--- a/Arte/GDD/GDD.docx
+++ b/Arte/GDD/GDD.docx
@@ -23,6 +23,20 @@
         <w:rPr>
           <w:i/>
         </w:rPr>
+        <w:t>Game</w:t>
+      </w:r>
+      <w:proofErr w:type="spellEnd"/>
+      <w:r>
+        <w:rPr>
+          <w:i/>
+        </w:rPr>
+        <w:t xml:space="preserve"> </w:t>
+      </w:r>
+      <w:proofErr w:type="spellStart"/>
+      <w:r>
+        <w:rPr>
+          <w:i/>
+        </w:rPr>
         <w:t>Design</w:t>
       </w:r>
       <w:proofErr w:type="spellEnd"/>
@@ -37,14 +51,100 @@
         <w:rPr>
           <w:i/>
         </w:rPr>
-        <w:t>document</w:t>
+        <w:t>D</w:t>
+      </w:r>
+      <w:r>
+        <w:rPr>
+          <w:i/>
+        </w:rPr>
+        <w:t>ocumen</w:t>
+      </w:r>
+      <w:r>
+        <w:rPr>
+          <w:i/>
+        </w:rPr>
+        <w:t>t</w:t>
       </w:r>
       <w:proofErr w:type="spellEnd"/>
-      <w:r>
+    </w:p>
+    <w:p>
+      <w:pPr>
+        <w:pStyle w:val="Ttulo2"/>
+        <w:jc w:val="both"/>
+      </w:pPr>
+      <w:r>
+        <w:t xml:space="preserve">Identidad del Juego / Mantra: </w:t>
+      </w:r>
+    </w:p>
+    <w:p>
+      <w:pPr>
+        <w:jc w:val="both"/>
+        <w:rPr>
+          <w:u w:val="single"/>
+        </w:rPr>
+      </w:pPr>
+      <w:r>
+        <w:rPr>
+          <w:u w:val="single"/>
+        </w:rPr>
+        <w:t>Usa una frase para describir el juego, ésta será la base para guiarte en el resto del diseño.</w:t>
+      </w:r>
+    </w:p>
+    <w:p>
+      <w:pPr>
+        <w:jc w:val="both"/>
+        <w:rPr>
+          <w:u w:val="single"/>
+        </w:rPr>
+      </w:pPr>
+      <w:r>
+        <w:rPr>
+          <w:u w:val="single"/>
+        </w:rPr>
+        <w:t>(Ejemplo: Juego de estilo plataformas/acción sobre una albóndiga)</w:t>
+      </w:r>
+    </w:p>
+    <w:p>
+      <w:pPr>
+        <w:jc w:val="both"/>
+      </w:pPr>
+    </w:p>
+    <w:p>
+      <w:pPr>
+        <w:jc w:val="both"/>
         <w:rPr>
           <w:i/>
         </w:rPr>
-        <w:t xml:space="preserve"> de una hoja.</w:t>
+      </w:pPr>
+      <w:r>
+        <w:t xml:space="preserve">Juego de estilo plataformas </w:t>
+      </w:r>
+      <w:r>
+        <w:t xml:space="preserve">con puzles </w:t>
+      </w:r>
+      <w:r>
+        <w:t xml:space="preserve">que puede jugarse tanto en modo historia como en modo </w:t>
+      </w:r>
+      <w:r>
+        <w:t>cooperativo</w:t>
+      </w:r>
+      <w:r>
+        <w:t xml:space="preserve"> </w:t>
+      </w:r>
+      <w:r>
+        <w:t>con</w:t>
+      </w:r>
+      <w:r>
+        <w:t xml:space="preserve"> dos jugadores.</w:t>
+      </w:r>
+      <w:r>
+        <w:t xml:space="preserve"> </w:t>
+      </w:r>
+      <w:r>
+        <w:t>El objetivo principal consiste en llegar a la meta en cada nivel</w:t>
+      </w:r>
+      <w:r>
+        <w:t xml:space="preserve"> en el menor tiempo posible.</w:t>
       </w:r>
     </w:p>
     <w:p>
@@ -52,10 +152,10 @@
         <w:pStyle w:val="Ttulo2"/>
         <w:jc w:val="both"/>
       </w:pPr>
-      <w:bookmarkStart w:id="0" w:name="_gjdgxs" w:colFirst="0" w:colLast="0"/>
+      <w:bookmarkStart w:id="0" w:name="_30j0zll" w:colFirst="0" w:colLast="0"/>
       <w:bookmarkEnd w:id="0"/>
       <w:r>
-        <w:t xml:space="preserve">Identidad del Juego / Mantra: </w:t>
+        <w:t>Pilares del Diseño:</w:t>
       </w:r>
     </w:p>
     <w:p>
@@ -69,7 +169,43 @@
         <w:rPr>
           <w:u w:val="single"/>
         </w:rPr>
-        <w:t>Usa una frase para describir el juego, ésta será la base para guiarte en el resto del diseño.</w:t>
+        <w:t>Enumera 3 palabras/frases que transmitan las sensaciones o emociones que quieras que experimente el jugador. (Ejemplo: Rápido. Repleto de acción. Caótico)</w:t>
+      </w:r>
+    </w:p>
+    <w:p>
+      <w:pPr>
+        <w:jc w:val="both"/>
+      </w:pPr>
+    </w:p>
+    <w:p>
+      <w:pPr>
+        <w:jc w:val="both"/>
+      </w:pPr>
+      <w:r>
+        <w:t>Enrevesado, dinámico</w:t>
+      </w:r>
+      <w:r>
+        <w:t xml:space="preserve">, </w:t>
+      </w:r>
+      <w:r>
+        <w:t>coordinación</w:t>
+      </w:r>
+      <w:r>
+        <w:t xml:space="preserve"> extrema</w:t>
+      </w:r>
+      <w:r>
+        <w:t>.</w:t>
+      </w:r>
+    </w:p>
+    <w:p>
+      <w:pPr>
+        <w:pStyle w:val="Ttulo2"/>
+        <w:jc w:val="both"/>
+      </w:pPr>
+      <w:bookmarkStart w:id="1" w:name="_1fob9te" w:colFirst="0" w:colLast="0"/>
+      <w:bookmarkEnd w:id="1"/>
+      <w:r>
+        <w:t>Resumen de Género/Historia/Mecánicas:</w:t>
       </w:r>
     </w:p>
     <w:p>
@@ -83,50 +219,582 @@
         <w:rPr>
           <w:u w:val="single"/>
         </w:rPr>
-        <w:t>(Ejemplo: Juego de estilo plataformas/acción sobre una albóndiga)</w:t>
-      </w:r>
-    </w:p>
-    <w:p>
-      <w:pPr>
-        <w:jc w:val="both"/>
-      </w:pPr>
-    </w:p>
-    <w:p>
-      <w:pPr>
-        <w:jc w:val="both"/>
-        <w:rPr>
-          <w:i/>
-        </w:rPr>
-      </w:pPr>
-      <w:r>
-        <w:t xml:space="preserve">Juego de estilo plataformas </w:t>
-      </w:r>
-      <w:r>
-        <w:t xml:space="preserve">con puzles </w:t>
-      </w:r>
-      <w:r>
-        <w:t xml:space="preserve">que puede jugarse tanto en modo historia como en modo </w:t>
-      </w:r>
-      <w:r>
-        <w:t>cooperativo</w:t>
+        <w:t>Describe de qué va el juego en términos de jugabilidad y/o historia. (Ejemplo: Éste juego utiliza el balanceo de una cuerda como mecánica para contar qué es ser una albóndiga.)</w:t>
+      </w:r>
+    </w:p>
+    <w:p>
+      <w:pPr>
+        <w:jc w:val="both"/>
+        <w:rPr>
+          <w:u w:val="single"/>
+        </w:rPr>
+      </w:pPr>
+    </w:p>
+    <w:p>
+      <w:pPr>
+        <w:jc w:val="both"/>
+      </w:pPr>
+      <w:r>
+        <w:t>Este juego se centra e</w:t>
+      </w:r>
+      <w:r>
+        <w:t>n</w:t>
+      </w:r>
+      <w:r>
+        <w:t xml:space="preserve"> los conceptos de </w:t>
+      </w:r>
+      <w:r>
+        <w:t>luces y sombras, representado un jugador la luz y otro la oscuridad.</w:t>
+      </w:r>
+    </w:p>
+    <w:p>
+      <w:pPr>
+        <w:jc w:val="both"/>
+      </w:pPr>
+    </w:p>
+    <w:p>
+      <w:pPr>
+        <w:jc w:val="both"/>
+      </w:pPr>
+      <w:r>
+        <w:t>El juego cuenta con diez niveles.</w:t>
+      </w:r>
+    </w:p>
+    <w:p>
+      <w:pPr>
+        <w:jc w:val="both"/>
+      </w:pPr>
+    </w:p>
+    <w:p>
+      <w:pPr>
+        <w:spacing w:after="240"/>
+        <w:jc w:val="both"/>
+      </w:pPr>
+      <w:r>
+        <w:t xml:space="preserve">A </w:t>
+      </w:r>
+      <w:proofErr w:type="gramStart"/>
+      <w:r>
+        <w:t>continuación</w:t>
+      </w:r>
+      <w:proofErr w:type="gramEnd"/>
+      <w:r>
+        <w:t xml:space="preserve"> se muestran las mecánicas principales:</w:t>
+      </w:r>
+    </w:p>
+    <w:p>
+      <w:pPr>
+        <w:pStyle w:val="Prrafodelista"/>
+        <w:numPr>
+          <w:ilvl w:val="0"/>
+          <w:numId w:val="1"/>
+        </w:numPr>
+        <w:jc w:val="both"/>
+      </w:pPr>
+      <w:r>
+        <w:t xml:space="preserve">Mecánica de </w:t>
+      </w:r>
+      <w:r>
+        <w:t xml:space="preserve">los </w:t>
+      </w:r>
+      <w:r>
+        <w:t>portales</w:t>
+      </w:r>
+      <w:r>
+        <w:t xml:space="preserve">, tanto para traspasar objetos </w:t>
+      </w:r>
+      <w:r>
+        <w:t>como para que un personaje se pase a la parte del nivel del otro (en modo cooperativo).</w:t>
+      </w:r>
+    </w:p>
+    <w:p>
+      <w:pPr>
+        <w:pStyle w:val="Prrafodelista"/>
+        <w:jc w:val="both"/>
+      </w:pPr>
+    </w:p>
+    <w:p>
+      <w:pPr>
+        <w:pStyle w:val="Prrafodelista"/>
+        <w:numPr>
+          <w:ilvl w:val="0"/>
+          <w:numId w:val="1"/>
+        </w:numPr>
+        <w:jc w:val="both"/>
+      </w:pPr>
+      <w:r>
+        <w:t xml:space="preserve">Mecánica de arrastrar </w:t>
+      </w:r>
+      <w:r>
+        <w:t>objetos y moverlos</w:t>
+      </w:r>
+      <w:r>
+        <w:t xml:space="preserve"> para poder acceder a determinadas plataformas o para no caer a los pinchos.</w:t>
+      </w:r>
+    </w:p>
+    <w:p>
+      <w:pPr>
+        <w:pStyle w:val="Prrafodelista"/>
+        <w:jc w:val="both"/>
+      </w:pPr>
+    </w:p>
+    <w:p>
+      <w:pPr>
+        <w:pStyle w:val="Prrafodelista"/>
+        <w:numPr>
+          <w:ilvl w:val="0"/>
+          <w:numId w:val="1"/>
+        </w:numPr>
+        <w:jc w:val="both"/>
+      </w:pPr>
+      <w:r>
+        <w:t xml:space="preserve">Mecánicas de </w:t>
+      </w:r>
+      <w:r>
+        <w:t xml:space="preserve">mover </w:t>
+      </w:r>
+      <w:r>
+        <w:t xml:space="preserve">espejos </w:t>
+      </w:r>
+      <w:r>
+        <w:t>para hacer rebotar</w:t>
+      </w:r>
+      <w:r>
+        <w:t xml:space="preserve"> láseres</w:t>
+      </w:r>
+      <w:r>
+        <w:t>.</w:t>
+      </w:r>
+    </w:p>
+    <w:p>
+      <w:pPr>
+        <w:pStyle w:val="Prrafodelista"/>
+        <w:jc w:val="both"/>
+      </w:pPr>
+    </w:p>
+    <w:p>
+      <w:pPr>
+        <w:pStyle w:val="Prrafodelista"/>
+        <w:numPr>
+          <w:ilvl w:val="0"/>
+          <w:numId w:val="1"/>
+        </w:numPr>
+        <w:jc w:val="both"/>
+      </w:pPr>
+      <w:r>
+        <w:t>Mecánica de invertir gravedad</w:t>
+      </w:r>
+      <w:r>
+        <w:t>.</w:t>
+      </w:r>
+    </w:p>
+    <w:p>
+      <w:pPr>
+        <w:pStyle w:val="Prrafodelista"/>
+        <w:jc w:val="both"/>
+      </w:pPr>
+    </w:p>
+    <w:p>
+      <w:pPr>
+        <w:pStyle w:val="Prrafodelista"/>
+        <w:numPr>
+          <w:ilvl w:val="0"/>
+          <w:numId w:val="1"/>
+        </w:numPr>
+        <w:jc w:val="both"/>
+      </w:pPr>
+      <w:r>
+        <w:t xml:space="preserve">Mecánica de </w:t>
+      </w:r>
+      <w:r>
+        <w:t xml:space="preserve">tocar </w:t>
+      </w:r>
+      <w:r>
+        <w:t xml:space="preserve">unos botones asociados a una determinada nota, </w:t>
+      </w:r>
+      <w:r>
+        <w:t>para conseguir formar una canción.</w:t>
+      </w:r>
+    </w:p>
+    <w:p>
+      <w:pPr>
+        <w:pStyle w:val="Prrafodelista"/>
+        <w:jc w:val="both"/>
+      </w:pPr>
+    </w:p>
+    <w:p>
+      <w:pPr>
+        <w:pStyle w:val="Prrafodelista"/>
+        <w:numPr>
+          <w:ilvl w:val="0"/>
+          <w:numId w:val="1"/>
+        </w:numPr>
+        <w:jc w:val="both"/>
+      </w:pPr>
+      <w:r>
+        <w:lastRenderedPageBreak/>
+        <w:t>Mecánica de que las plataformas se van cayendo</w:t>
+      </w:r>
+      <w:r>
+        <w:t xml:space="preserve"> al tocarlas</w:t>
+      </w:r>
+      <w:r>
+        <w:t xml:space="preserve"> o según al pasar cierto tiempo</w:t>
+      </w:r>
+      <w:r>
+        <w:t>.</w:t>
+      </w:r>
+    </w:p>
+    <w:p>
+      <w:pPr>
+        <w:pStyle w:val="Prrafodelista"/>
+        <w:numPr>
+          <w:ilvl w:val="0"/>
+          <w:numId w:val="1"/>
+        </w:numPr>
+        <w:jc w:val="both"/>
+      </w:pPr>
+      <w:r>
+        <w:t>Mecánica</w:t>
+      </w:r>
+      <w:r>
+        <w:t xml:space="preserve"> de que un personaje se pasa a la parte del otro para que mediante su </w:t>
+      </w:r>
+      <w:proofErr w:type="gramStart"/>
+      <w:r>
+        <w:t>salto</w:t>
+      </w:r>
+      <w:r>
+        <w:t xml:space="preserve">  </w:t>
+      </w:r>
+      <w:r>
+        <w:t>.</w:t>
+      </w:r>
+      <w:proofErr w:type="gramEnd"/>
+    </w:p>
+    <w:p>
+      <w:pPr>
+        <w:pStyle w:val="Prrafodelista"/>
+        <w:jc w:val="both"/>
+      </w:pPr>
+    </w:p>
+    <w:p>
+      <w:pPr>
+        <w:pStyle w:val="Ttulo2"/>
+        <w:jc w:val="both"/>
+      </w:pPr>
+      <w:bookmarkStart w:id="2" w:name="_3znysh7" w:colFirst="0" w:colLast="0"/>
+      <w:bookmarkEnd w:id="2"/>
+      <w:r>
+        <w:t xml:space="preserve">Características: </w:t>
+      </w:r>
+    </w:p>
+    <w:p>
+      <w:pPr>
+        <w:jc w:val="both"/>
+        <w:rPr>
+          <w:u w:val="single"/>
+        </w:rPr>
+      </w:pPr>
+      <w:r>
+        <w:rPr>
+          <w:u w:val="single"/>
+        </w:rPr>
+        <w:t>Enumera las características o elementos únicos que quieres incluir en tu juego.</w:t>
+      </w:r>
+    </w:p>
+    <w:p>
+      <w:pPr>
+        <w:pStyle w:val="Ttulo2"/>
+        <w:jc w:val="both"/>
+      </w:pPr>
+      <w:bookmarkStart w:id="3" w:name="_2et92p0" w:colFirst="0" w:colLast="0"/>
+      <w:bookmarkEnd w:id="3"/>
+      <w:r>
+        <w:t xml:space="preserve">Interfaz: </w:t>
+      </w:r>
+    </w:p>
+    <w:p>
+      <w:pPr>
+        <w:jc w:val="both"/>
+        <w:rPr>
+          <w:u w:val="single"/>
+        </w:rPr>
+      </w:pPr>
+      <w:r>
+        <w:rPr>
+          <w:u w:val="single"/>
+        </w:rPr>
+        <w:t>Enumera los métodos de entrada, los controles del jugador y cómo interactuarán con el juego.</w:t>
+      </w:r>
+    </w:p>
+    <w:p>
+      <w:pPr>
+        <w:jc w:val="both"/>
+        <w:rPr>
+          <w:u w:val="single"/>
+        </w:rPr>
+      </w:pPr>
+    </w:p>
+    <w:p>
+      <w:pPr>
+        <w:jc w:val="both"/>
+      </w:pPr>
+      <w:r>
+        <w:t>Los controles básicos serán los siguientes</w:t>
+      </w:r>
+      <w:r>
+        <w:t xml:space="preserve"> (PC / móvil o </w:t>
+      </w:r>
+      <w:proofErr w:type="spellStart"/>
+      <w:r>
+        <w:t>tablet</w:t>
+      </w:r>
+      <w:proofErr w:type="spellEnd"/>
+      <w:r>
+        <w:t>)</w:t>
+      </w:r>
+      <w:r>
+        <w:t xml:space="preserve">: </w:t>
+      </w:r>
+    </w:p>
+    <w:p>
+      <w:pPr>
+        <w:jc w:val="both"/>
+      </w:pPr>
+    </w:p>
+    <w:p>
+      <w:pPr>
+        <w:pStyle w:val="Prrafodelista"/>
+        <w:numPr>
+          <w:ilvl w:val="0"/>
+          <w:numId w:val="2"/>
+        </w:numPr>
+        <w:jc w:val="both"/>
+      </w:pPr>
+      <w:r>
+        <w:t xml:space="preserve">Desplazarse a la derecha: D / → </w:t>
+      </w:r>
+    </w:p>
+    <w:p>
+      <w:pPr>
+        <w:jc w:val="both"/>
+      </w:pPr>
+    </w:p>
+    <w:p>
+      <w:pPr>
+        <w:pStyle w:val="Prrafodelista"/>
+        <w:numPr>
+          <w:ilvl w:val="0"/>
+          <w:numId w:val="2"/>
+        </w:numPr>
+        <w:jc w:val="both"/>
+      </w:pPr>
+      <w:r>
+        <w:t xml:space="preserve">Desplazarse a la izquierda: A / ← </w:t>
+      </w:r>
+    </w:p>
+    <w:p>
+      <w:pPr>
+        <w:jc w:val="both"/>
+      </w:pPr>
+    </w:p>
+    <w:p>
+      <w:pPr>
+        <w:pStyle w:val="Prrafodelista"/>
+        <w:numPr>
+          <w:ilvl w:val="0"/>
+          <w:numId w:val="2"/>
+        </w:numPr>
+        <w:jc w:val="both"/>
+      </w:pPr>
+      <w:r>
+        <w:t xml:space="preserve">Saltar: W / ↑ </w:t>
+      </w:r>
+    </w:p>
+    <w:p>
+      <w:pPr>
+        <w:jc w:val="both"/>
+      </w:pPr>
+    </w:p>
+    <w:p>
+      <w:pPr>
+        <w:pStyle w:val="Prrafodelista"/>
+        <w:numPr>
+          <w:ilvl w:val="0"/>
+          <w:numId w:val="2"/>
+        </w:numPr>
+        <w:jc w:val="both"/>
+      </w:pPr>
+      <w:r>
+        <w:t xml:space="preserve">Agacharse: S / ↓ </w:t>
+      </w:r>
+    </w:p>
+    <w:p>
+      <w:pPr>
+        <w:jc w:val="both"/>
+      </w:pPr>
+    </w:p>
+    <w:p>
+      <w:pPr>
+        <w:pStyle w:val="Prrafodelista"/>
+        <w:numPr>
+          <w:ilvl w:val="0"/>
+          <w:numId w:val="2"/>
+        </w:numPr>
+        <w:jc w:val="both"/>
+      </w:pPr>
+      <w:r>
+        <w:t>Correr: Shift + desplazamiento en la dirección deseada</w:t>
+      </w:r>
+    </w:p>
+    <w:p>
+      <w:pPr>
+        <w:pStyle w:val="Prrafodelista"/>
+      </w:pPr>
+    </w:p>
+    <w:p>
+      <w:pPr>
+        <w:pStyle w:val="Prrafodelista"/>
+        <w:jc w:val="both"/>
+      </w:pPr>
+    </w:p>
+    <w:p>
+      <w:pPr>
+        <w:pStyle w:val="Ttulo2"/>
+        <w:jc w:val="both"/>
+      </w:pPr>
+      <w:bookmarkStart w:id="4" w:name="_tyjcwt" w:colFirst="0" w:colLast="0"/>
+      <w:bookmarkEnd w:id="4"/>
+      <w:r>
+        <w:t xml:space="preserve">Estilo de Arte: </w:t>
+      </w:r>
+    </w:p>
+    <w:p>
+      <w:pPr>
+        <w:jc w:val="both"/>
+      </w:pPr>
+      <w:r>
+        <w:rPr>
+          <w:u w:val="single"/>
+        </w:rPr>
+        <w:t>Añade todas las imágenes y juegos con estética similar a lo que estás intentando conseguir.</w:t>
+      </w:r>
+    </w:p>
+    <w:p>
+      <w:pPr>
+        <w:jc w:val="both"/>
+      </w:pPr>
+    </w:p>
+    <w:p>
+      <w:pPr>
+        <w:jc w:val="both"/>
+      </w:pPr>
+      <w:r>
+        <w:t xml:space="preserve">Se trata de un juego con estética </w:t>
+      </w:r>
+      <w:proofErr w:type="spellStart"/>
+      <w:r>
+        <w:t>cartoon</w:t>
+      </w:r>
+      <w:proofErr w:type="spellEnd"/>
+      <w:r>
+        <w:t xml:space="preserve">, simple pero vistoso. </w:t>
+      </w:r>
+      <w:r>
+        <w:t xml:space="preserve">El estilo es sencillo, sin gran cantidad de detalles para no sobrecargar el escenario, centrándose en la jugabilidad del nivel y en la estrategia </w:t>
+      </w:r>
+      <w:proofErr w:type="gramStart"/>
+      <w:r>
+        <w:t>del mismo</w:t>
+      </w:r>
+      <w:proofErr w:type="gramEnd"/>
+      <w:r>
+        <w:t xml:space="preserve">. </w:t>
+      </w:r>
+    </w:p>
+    <w:p>
+      <w:pPr>
+        <w:jc w:val="both"/>
+      </w:pPr>
+    </w:p>
+    <w:p>
+      <w:pPr>
+        <w:jc w:val="both"/>
+      </w:pPr>
+      <w:r>
+        <w:t>La cámara est</w:t>
+      </w:r>
+      <w:r>
+        <w:t>á</w:t>
+      </w:r>
+      <w:r>
+        <w:t xml:space="preserve"> colocada de manera horizontal al nivel, de </w:t>
+      </w:r>
+      <w:r>
+        <w:t>forma</w:t>
+      </w:r>
+      <w:r>
+        <w:t xml:space="preserve"> que</w:t>
       </w:r>
       <w:r>
         <w:t xml:space="preserve"> </w:t>
       </w:r>
-      <w:r>
-        <w:t>con</w:t>
-      </w:r>
-      <w:r>
-        <w:t xml:space="preserve"> dos jugadores.</w:t>
+      <w:proofErr w:type="spellStart"/>
+      <w:r>
+        <w:t>el</w:t>
+      </w:r>
+      <w:proofErr w:type="spellEnd"/>
+      <w:r>
+        <w:t xml:space="preserve"> jugador</w:t>
+      </w:r>
+      <w:r>
+        <w:t xml:space="preserve"> se despla</w:t>
+      </w:r>
+      <w:r>
+        <w:t>za</w:t>
       </w:r>
       <w:r>
         <w:t xml:space="preserve"> </w:t>
       </w:r>
       <w:r>
-        <w:t>El objetivo principal consiste en llegar a la meta en cada nivel</w:t>
-      </w:r>
-      <w:r>
-        <w:t xml:space="preserve"> en el menor tiempo posible.</w:t>
+        <w:t>mediante</w:t>
+      </w:r>
+      <w:r>
+        <w:t xml:space="preserve"> un </w:t>
+      </w:r>
+      <w:proofErr w:type="spellStart"/>
+      <w:r>
+        <w:t>scroll</w:t>
+      </w:r>
+      <w:proofErr w:type="spellEnd"/>
+      <w:r>
+        <w:t xml:space="preserve"> lateral</w:t>
+      </w:r>
+      <w:r>
+        <w:t>.</w:t>
+      </w:r>
+    </w:p>
+    <w:p>
+      <w:pPr>
+        <w:jc w:val="both"/>
+      </w:pPr>
+    </w:p>
+    <w:p>
+      <w:pPr>
+        <w:jc w:val="both"/>
+      </w:pPr>
+      <w:r>
+        <w:t xml:space="preserve">Además, la ambientación del videojuego </w:t>
+      </w:r>
+      <w:r>
+        <w:t>se centra en</w:t>
+      </w:r>
+      <w:r>
+        <w:t xml:space="preserve"> un mundo fantástico</w:t>
+      </w:r>
+      <w:r>
+        <w:t>.</w:t>
       </w:r>
     </w:p>
     <w:p>
@@ -134,12 +802,13 @@
         <w:pStyle w:val="Ttulo2"/>
         <w:jc w:val="both"/>
       </w:pPr>
-      <w:bookmarkStart w:id="1" w:name="_30j0zll" w:colFirst="0" w:colLast="0"/>
-      <w:bookmarkEnd w:id="1"/>
-      <w:r>
-        <w:t>Pilares del Diseño:</w:t>
-      </w:r>
-    </w:p>
+      <w:bookmarkStart w:id="5" w:name="_3dy6vkm" w:colFirst="0" w:colLast="0"/>
+      <w:bookmarkEnd w:id="5"/>
+      <w:r>
+        <w:t xml:space="preserve">Música/Sonido: </w:t>
+      </w:r>
+    </w:p>
+    <w:p/>
     <w:p>
       <w:pPr>
         <w:jc w:val="both"/>
@@ -151,250 +820,66 @@
         <w:rPr>
           <w:u w:val="single"/>
         </w:rPr>
-        <w:t>Enumera 3 palabras/frases que transmitan las sensaciones o emociones que qui</w:t>
+        <w:t>Incluye enlaces a la música y sonidos similares a lo que buscas. Puedes enunciar las emociones que deben evocar al jugador con todo el apartado sonoro.</w:t>
+      </w:r>
+    </w:p>
+    <w:p>
+      <w:pPr>
+        <w:pStyle w:val="Ttulo2"/>
+        <w:jc w:val="both"/>
+      </w:pPr>
+      <w:bookmarkStart w:id="6" w:name="_1t3h5sf" w:colFirst="0" w:colLast="0"/>
+      <w:bookmarkEnd w:id="6"/>
+      <w:r>
+        <w:lastRenderedPageBreak/>
+        <w:t xml:space="preserve">Hoja de ruta del desarrollo / Lanzamiento: </w:t>
+      </w:r>
+    </w:p>
+    <w:p>
+      <w:pPr>
+        <w:jc w:val="both"/>
+      </w:pPr>
+      <w:r>
+        <w:rPr>
+          <w:b/>
+        </w:rPr>
+        <w:t>Plataformas:</w:t>
+      </w:r>
+      <w:r>
+        <w:t xml:space="preserve"> Web.        </w:t>
+      </w:r>
+      <w:r>
+        <w:rPr>
+          <w:b/>
+        </w:rPr>
+        <w:t>Audiencia:</w:t>
+      </w:r>
+      <w:r>
+        <w:t xml:space="preserve"> </w:t>
       </w:r>
       <w:r>
         <w:rPr>
           <w:u w:val="single"/>
         </w:rPr>
-        <w:t>eras que experimente el jugador. (Ejemplo: Rápido. Repleto de acción. Caótico)</w:t>
-      </w:r>
-    </w:p>
-    <w:p>
-      <w:pPr>
-        <w:jc w:val="both"/>
-      </w:pPr>
-    </w:p>
-    <w:p>
-      <w:pPr>
-        <w:jc w:val="both"/>
-      </w:pPr>
-      <w:r>
-        <w:t>Rompecabezas</w:t>
-      </w:r>
-      <w:r>
-        <w:t xml:space="preserve">, </w:t>
-      </w:r>
-      <w:r>
-        <w:t xml:space="preserve">enrevesado, </w:t>
-      </w:r>
-      <w:r>
-        <w:t>coordinación</w:t>
-      </w:r>
-      <w:r>
-        <w:t xml:space="preserve"> extrema</w:t>
+        <w:t>Edad/género/intereses</w:t>
       </w:r>
       <w:r>
         <w:t>.</w:t>
       </w:r>
-    </w:p>
-    <w:p>
-      <w:pPr>
-        <w:pStyle w:val="Ttulo2"/>
-        <w:jc w:val="both"/>
-      </w:pPr>
-      <w:bookmarkStart w:id="2" w:name="_1fob9te" w:colFirst="0" w:colLast="0"/>
-      <w:bookmarkEnd w:id="2"/>
-      <w:r>
-        <w:t>Resumen de Género/Historia/Mecánicas:</w:t>
-      </w:r>
-    </w:p>
-    <w:p>
-      <w:pPr>
-        <w:jc w:val="both"/>
-        <w:rPr>
-          <w:u w:val="single"/>
-        </w:rPr>
-      </w:pPr>
-      <w:r>
-        <w:rPr>
-          <w:u w:val="single"/>
-        </w:rPr>
-        <w:t>Describe de qué va el juego en términos de jugabilidad y/o historia. (Ejemplo: Éste juego utiliza el balanceo de una cuerda como mecánica p</w:t>
-      </w:r>
-      <w:r>
-        <w:rPr>
-          <w:u w:val="single"/>
-        </w:rPr>
-        <w:t>ara contar qué es ser una albóndiga.)</w:t>
-      </w:r>
-    </w:p>
-    <w:p>
-      <w:pPr>
-        <w:jc w:val="both"/>
-        <w:rPr>
-          <w:u w:val="single"/>
-        </w:rPr>
-      </w:pPr>
-    </w:p>
-    <w:p>
-      <w:pPr>
-        <w:jc w:val="both"/>
-      </w:pPr>
-      <w:r>
-        <w:t>Este juego se centra e</w:t>
-      </w:r>
-      <w:r>
-        <w:t>n</w:t>
-      </w:r>
-      <w:r>
-        <w:t xml:space="preserve"> los conceptos de </w:t>
-      </w:r>
-      <w:r>
-        <w:t>luces y sombras, representado un jugador la luz y otro la oscuridad.</w:t>
-      </w:r>
-    </w:p>
-    <w:p>
-      <w:pPr>
-        <w:pStyle w:val="Ttulo2"/>
-        <w:jc w:val="both"/>
-      </w:pPr>
-      <w:bookmarkStart w:id="3" w:name="_3znysh7" w:colFirst="0" w:colLast="0"/>
-      <w:bookmarkEnd w:id="3"/>
-      <w:r>
-        <w:t xml:space="preserve">Características: </w:t>
-      </w:r>
-    </w:p>
-    <w:p>
-      <w:pPr>
-        <w:jc w:val="both"/>
-        <w:rPr>
-          <w:u w:val="single"/>
-        </w:rPr>
-      </w:pPr>
-      <w:r>
-        <w:rPr>
-          <w:u w:val="single"/>
-        </w:rPr>
-        <w:t>Enumera las características o elementos únicos que quieres incluir en tu juego.</w:t>
-      </w:r>
-    </w:p>
-    <w:p>
-      <w:pPr>
-        <w:pStyle w:val="Ttulo2"/>
-        <w:jc w:val="both"/>
-      </w:pPr>
-      <w:bookmarkStart w:id="4" w:name="_2et92p0" w:colFirst="0" w:colLast="0"/>
-      <w:bookmarkEnd w:id="4"/>
-      <w:r>
-        <w:t xml:space="preserve">Interfaz: </w:t>
-      </w:r>
-    </w:p>
-    <w:p>
-      <w:pPr>
-        <w:jc w:val="both"/>
-        <w:rPr>
-          <w:u w:val="single"/>
-        </w:rPr>
-      </w:pPr>
-      <w:r>
-        <w:rPr>
-          <w:u w:val="single"/>
-        </w:rPr>
-        <w:t>Enumera los métodos de entrada, los controles del jugador y cómo interactuarán con el juego.</w:t>
-      </w:r>
-    </w:p>
-    <w:p>
-      <w:pPr>
-        <w:jc w:val="both"/>
-        <w:rPr>
-          <w:u w:val="single"/>
-        </w:rPr>
-      </w:pPr>
-    </w:p>
-    <w:p>
-      <w:pPr>
-        <w:jc w:val="both"/>
-      </w:pPr>
-      <w:r>
-        <w:t>Para moverse, se utilizan las teclas W-A-S-D.</w:t>
-      </w:r>
-    </w:p>
-    <w:p>
-      <w:pPr>
-        <w:pStyle w:val="Ttulo2"/>
-        <w:jc w:val="both"/>
-      </w:pPr>
-      <w:bookmarkStart w:id="5" w:name="_tyjcwt" w:colFirst="0" w:colLast="0"/>
-      <w:bookmarkEnd w:id="5"/>
-      <w:r>
-        <w:t xml:space="preserve">Estilo de Arte: </w:t>
-      </w:r>
-    </w:p>
-    <w:p>
-      <w:pPr>
-        <w:jc w:val="both"/>
-      </w:pPr>
-      <w:r>
-        <w:rPr>
-          <w:u w:val="single"/>
-        </w:rPr>
-        <w:t>Añade todas las imágenes y juegos con estética similar a lo que estás intentando conseguir.</w:t>
-      </w:r>
-    </w:p>
-    <w:p>
-      <w:pPr>
-        <w:jc w:val="both"/>
-      </w:pPr>
-    </w:p>
-    <w:p>
-      <w:pPr>
-        <w:jc w:val="both"/>
-      </w:pPr>
-      <w:r>
-        <w:t xml:space="preserve">Se trata de un juego con estética </w:t>
-      </w:r>
-      <w:proofErr w:type="spellStart"/>
-      <w:r>
-        <w:t>cartoon</w:t>
-      </w:r>
-      <w:proofErr w:type="spellEnd"/>
+      <w:r>
+        <w:t xml:space="preserve"> Todos los públicos</w:t>
+      </w:r>
+      <w:r>
+        <w:t xml:space="preserve"> (PEGI 3)</w:t>
+      </w:r>
       <w:r>
         <w:t>.</w:t>
       </w:r>
     </w:p>
     <w:p>
       <w:pPr>
-        <w:pStyle w:val="Ttulo2"/>
-        <w:jc w:val="both"/>
-      </w:pPr>
-      <w:bookmarkStart w:id="6" w:name="_3dy6vkm" w:colFirst="0" w:colLast="0"/>
-      <w:bookmarkEnd w:id="6"/>
-      <w:r>
-        <w:lastRenderedPageBreak/>
-        <w:t xml:space="preserve">Música/Sonido: </w:t>
-      </w:r>
-    </w:p>
-    <w:p>
-      <w:pPr>
-        <w:jc w:val="both"/>
-        <w:rPr>
-          <w:u w:val="single"/>
-        </w:rPr>
-      </w:pPr>
-      <w:r>
-        <w:rPr>
-          <w:u w:val="single"/>
-        </w:rPr>
-        <w:t>Incluye enlaces a la música y sonidos similares a lo que buscas. Puedes enunciar las emociones que deben evocar al jugador con todo el apartado son</w:t>
-      </w:r>
-      <w:r>
-        <w:rPr>
-          <w:u w:val="single"/>
-        </w:rPr>
-        <w:t>oro.</w:t>
-      </w:r>
-    </w:p>
-    <w:p>
-      <w:pPr>
-        <w:pStyle w:val="Ttulo2"/>
-        <w:jc w:val="both"/>
-      </w:pPr>
-      <w:bookmarkStart w:id="7" w:name="_1t3h5sf" w:colFirst="0" w:colLast="0"/>
-      <w:bookmarkEnd w:id="7"/>
-      <w:r>
-        <w:t xml:space="preserve">Hoja de ruta del desarrollo / Lanzamiento: </w:t>
-      </w:r>
+        <w:jc w:val="both"/>
+      </w:pPr>
     </w:p>
     <w:p>
       <w:pPr>
@@ -404,45 +889,67 @@
         <w:rPr>
           <w:b/>
         </w:rPr>
-        <w:t>Plataformas:</w:t>
+        <w:t>Hito 1:</w:t>
+      </w:r>
+      <w:r>
+        <w:t xml:space="preserve"> Crear cuentas de redes sociales </w:t>
+      </w:r>
+      <w:r>
+        <w:t>–</w:t>
       </w:r>
       <w:r>
         <w:t xml:space="preserve"> </w:t>
       </w:r>
       <w:r>
-        <w:t xml:space="preserve">Web.        </w:t>
-      </w:r>
+        <w:t>07/</w:t>
+      </w:r>
+      <w:r>
+        <w:t>10</w:t>
+      </w:r>
+      <w:r>
+        <w:t>/2020</w:t>
+      </w:r>
+      <w:r>
+        <w:t>.</w:t>
+      </w:r>
+    </w:p>
+    <w:p>
+      <w:pPr>
+        <w:jc w:val="both"/>
+      </w:pPr>
       <w:r>
         <w:rPr>
           <w:b/>
         </w:rPr>
-        <w:t>Audiencia:</w:t>
+        <w:t>Hito 2:</w:t>
       </w:r>
       <w:r>
         <w:t xml:space="preserve"> </w:t>
       </w:r>
       <w:r>
-        <w:rPr>
-          <w:u w:val="single"/>
-        </w:rPr>
-        <w:t>Edad/género/intereses</w:t>
-      </w:r>
-      <w:r>
-        <w:t>.</w:t>
-      </w:r>
-      <w:r>
-        <w:t xml:space="preserve"> Todos los públicos</w:t>
-      </w:r>
-    </w:p>
-    <w:p>
-      <w:pPr>
-        <w:jc w:val="both"/>
-      </w:pPr>
-    </w:p>
-    <w:p>
-      <w:pPr>
-        <w:jc w:val="both"/>
-      </w:pPr>
+        <w:t xml:space="preserve">Elegir temática e ideas </w:t>
+      </w:r>
+      <w:r>
+        <w:t xml:space="preserve">generales </w:t>
+      </w:r>
+      <w:r>
+        <w:t xml:space="preserve">del juego </w:t>
+      </w:r>
+      <w:r>
+        <w:t xml:space="preserve">– </w:t>
+      </w:r>
+      <w:r>
+        <w:t>12</w:t>
+      </w:r>
+      <w:r>
+        <w:t>/</w:t>
+      </w:r>
+      <w:r>
+        <w:t>10</w:t>
+      </w:r>
+      <w:r>
+        <w:t>/2020.</w:t>
+      </w:r>
     </w:p>
     <w:p>
       <w:pPr>
@@ -452,239 +959,121 @@
         <w:rPr>
           <w:b/>
         </w:rPr>
-        <w:t>Hito 1</w:t>
+        <w:t xml:space="preserve">Hito </w:t>
       </w:r>
       <w:r>
         <w:rPr>
           <w:b/>
         </w:rPr>
+        <w:t>3</w:t>
+      </w:r>
+      <w:r>
+        <w:rPr>
+          <w:b/>
+        </w:rPr>
         <w:t>:</w:t>
       </w:r>
       <w:r>
+        <w:t xml:space="preserve"> Plantear niveles de forma teórica – 20/</w:t>
+      </w:r>
+      <w:r>
+        <w:t>10</w:t>
+      </w:r>
+      <w:r>
+        <w:t>/2020.</w:t>
+      </w:r>
+    </w:p>
+    <w:p>
+      <w:pPr>
+        <w:jc w:val="both"/>
+      </w:pPr>
+      <w:r>
+        <w:rPr>
+          <w:b/>
+        </w:rPr>
+        <w:t xml:space="preserve">Hito </w:t>
+      </w:r>
+      <w:r>
+        <w:rPr>
+          <w:b/>
+        </w:rPr>
+        <w:t>4</w:t>
+      </w:r>
+      <w:r>
+        <w:rPr>
+          <w:b/>
+        </w:rPr>
+        <w:t>:</w:t>
+      </w:r>
+      <w:r>
+        <w:t xml:space="preserve"> Diseño de nive</w:t>
+      </w:r>
+      <w:r>
+        <w:t>l</w:t>
+      </w:r>
+      <w:r>
+        <w:t>es</w:t>
+      </w:r>
+      <w:r>
+        <w:t xml:space="preserve"> 1</w:t>
+      </w:r>
+      <w:r>
+        <w:t xml:space="preserve">, 2, 3, 4, 5 y 6 </w:t>
+      </w:r>
+      <w:r>
+        <w:t xml:space="preserve">– </w:t>
+      </w:r>
+      <w:r>
+        <w:t>06</w:t>
+      </w:r>
+      <w:r>
+        <w:t>/</w:t>
+      </w:r>
+      <w:r>
+        <w:t>11</w:t>
+      </w:r>
+      <w:r>
+        <w:t>/2020.</w:t>
+      </w:r>
+    </w:p>
+    <w:p>
+      <w:pPr>
+        <w:jc w:val="both"/>
+      </w:pPr>
+      <w:r>
+        <w:rPr>
+          <w:b/>
+        </w:rPr>
+        <w:t>Hito 5:</w:t>
+      </w:r>
+      <w:r>
         <w:t xml:space="preserve"> </w:t>
       </w:r>
       <w:r>
-        <w:t xml:space="preserve">Crear cuentas de redes sociales </w:t>
-      </w:r>
-      <w:r>
-        <w:t>–</w:t>
+        <w:t>Programación básica de movimiento de personaje</w:t>
+      </w:r>
+      <w:r>
+        <w:t xml:space="preserve"> y cámaras – 09/11/2020.</w:t>
+      </w:r>
+    </w:p>
+    <w:p>
+      <w:pPr>
+        <w:jc w:val="both"/>
+      </w:pPr>
+      <w:r>
+        <w:rPr>
+          <w:b/>
+        </w:rPr>
+        <w:t>Hito 6:</w:t>
       </w:r>
       <w:r>
         <w:t xml:space="preserve"> </w:t>
       </w:r>
       <w:r>
-        <w:t>07/</w:t>
-      </w:r>
-      <w:r>
-        <w:t>10</w:t>
-      </w:r>
-      <w:r>
-        <w:t>/2020</w:t>
-      </w:r>
-      <w:r>
-        <w:t>.</w:t>
-      </w:r>
-    </w:p>
-    <w:p>
-      <w:pPr>
-        <w:jc w:val="both"/>
-      </w:pPr>
-      <w:r>
-        <w:rPr>
-          <w:b/>
-        </w:rPr>
-        <w:t xml:space="preserve">Hito </w:t>
-      </w:r>
-      <w:r>
-        <w:rPr>
-          <w:b/>
-        </w:rPr>
-        <w:t>2</w:t>
-      </w:r>
-      <w:r>
-        <w:rPr>
-          <w:b/>
-        </w:rPr>
-        <w:t>:</w:t>
-      </w:r>
-      <w:r>
-        <w:t xml:space="preserve"> </w:t>
-      </w:r>
-      <w:r>
-        <w:t xml:space="preserve">Elegir temática e ideas </w:t>
-      </w:r>
-      <w:r>
-        <w:t xml:space="preserve">generales </w:t>
-      </w:r>
-      <w:r>
-        <w:t xml:space="preserve">del juego </w:t>
-      </w:r>
-      <w:r>
-        <w:t xml:space="preserve">– </w:t>
-      </w:r>
-      <w:r>
-        <w:t>12</w:t>
-      </w:r>
-      <w:r>
-        <w:t>/</w:t>
-      </w:r>
-      <w:r>
-        <w:t>10</w:t>
-      </w:r>
-      <w:r>
-        <w:t>/2020.</w:t>
-      </w:r>
-    </w:p>
-    <w:p>
-      <w:pPr>
-        <w:jc w:val="both"/>
-      </w:pPr>
-      <w:r>
-        <w:rPr>
-          <w:b/>
-        </w:rPr>
-        <w:t xml:space="preserve">Hito </w:t>
-      </w:r>
-      <w:r>
-        <w:rPr>
-          <w:b/>
-        </w:rPr>
-        <w:t>3</w:t>
-      </w:r>
-      <w:r>
-        <w:rPr>
-          <w:b/>
-        </w:rPr>
-        <w:t>:</w:t>
-      </w:r>
-      <w:r>
-        <w:t xml:space="preserve"> Plantear niveles de forma teórica – 20/</w:t>
-      </w:r>
-      <w:r>
-        <w:t>10</w:t>
-      </w:r>
-      <w:r>
-        <w:t>/2020.</w:t>
-      </w:r>
-    </w:p>
-    <w:p>
-      <w:pPr>
-        <w:jc w:val="both"/>
-      </w:pPr>
-      <w:r>
-        <w:rPr>
-          <w:b/>
-        </w:rPr>
-        <w:t xml:space="preserve">Hito </w:t>
-      </w:r>
-      <w:r>
-        <w:rPr>
-          <w:b/>
-        </w:rPr>
-        <w:t>4</w:t>
-      </w:r>
-      <w:r>
-        <w:rPr>
-          <w:b/>
-        </w:rPr>
-        <w:t>:</w:t>
-      </w:r>
-      <w:r>
-        <w:t xml:space="preserve"> Diseño de nive</w:t>
-      </w:r>
-      <w:r>
-        <w:t>l</w:t>
-      </w:r>
-      <w:r>
-        <w:t>es</w:t>
-      </w:r>
-      <w:r>
-        <w:t xml:space="preserve"> 1</w:t>
-      </w:r>
-      <w:r>
-        <w:t xml:space="preserve">, 2, 3, 4, 5 y 6 </w:t>
-      </w:r>
-      <w:r>
-        <w:t xml:space="preserve">– </w:t>
-      </w:r>
-      <w:r>
-        <w:t>06</w:t>
-      </w:r>
-      <w:r>
-        <w:t>/</w:t>
-      </w:r>
-      <w:r>
-        <w:t>11</w:t>
-      </w:r>
-      <w:r>
-        <w:t>/2020.</w:t>
-      </w:r>
-    </w:p>
-    <w:p>
-      <w:pPr>
-        <w:jc w:val="both"/>
-      </w:pPr>
-      <w:r>
-        <w:rPr>
-          <w:b/>
-        </w:rPr>
-        <w:t xml:space="preserve">Hito </w:t>
-      </w:r>
-      <w:r>
-        <w:rPr>
-          <w:b/>
-        </w:rPr>
-        <w:t>5</w:t>
-      </w:r>
-      <w:r>
-        <w:rPr>
-          <w:b/>
-        </w:rPr>
-        <w:t>:</w:t>
-      </w:r>
-      <w:r>
-        <w:t xml:space="preserve"> </w:t>
-      </w:r>
-      <w:r>
-        <w:t>Programación básica de movimiento de personaje</w:t>
-      </w:r>
-      <w:r>
-        <w:t xml:space="preserve"> y cámaras – 09/11/2020.</w:t>
-      </w:r>
-    </w:p>
-    <w:p>
-      <w:pPr>
-        <w:jc w:val="both"/>
-      </w:pPr>
-      <w:r>
-        <w:rPr>
-          <w:b/>
-        </w:rPr>
-        <w:t xml:space="preserve">Hito </w:t>
-      </w:r>
-      <w:r>
-        <w:rPr>
-          <w:b/>
-        </w:rPr>
-        <w:t>6</w:t>
-      </w:r>
-      <w:r>
-        <w:rPr>
-          <w:b/>
-        </w:rPr>
-        <w:t>:</w:t>
-      </w:r>
-      <w:r>
-        <w:t xml:space="preserve"> </w:t>
-      </w:r>
-      <w:r>
         <w:t xml:space="preserve">Programación </w:t>
       </w:r>
       <w:r>
-        <w:t>de plataformas</w:t>
-      </w:r>
-      <w:r>
-        <w:t xml:space="preserve"> – 09/11/2020.</w:t>
+        <w:t>de plataformas – 09/11/2020.</w:t>
       </w:r>
     </w:p>
     <w:p>
@@ -703,7 +1092,7 @@
       </w:pPr>
     </w:p>
     <w:sectPr>
-      <w:footerReference w:type="default" r:id="rId6"/>
+      <w:footerReference w:type="default" r:id="rId7"/>
       <w:pgSz w:w="12240" w:h="15840"/>
       <w:pgMar w:top="1440" w:right="1440" w:bottom="1440" w:left="1440" w:header="0" w:footer="720" w:gutter="0"/>
       <w:pgNumType w:start="1"/>
@@ -754,6 +1143,7 @@
         <w:docPartUnique/>
       </w:docPartObj>
     </w:sdtPr>
+    <w:sdtEndPr/>
     <w:sdtContent>
       <w:p>
         <w:pPr>
@@ -772,16 +1162,16 @@
             <w:szCs w:val="16"/>
           </w:rPr>
           <w:drawing>
-            <wp:anchor distT="0" distB="0" distL="114300" distR="114300" simplePos="0" relativeHeight="251660288" behindDoc="0" locked="0" layoutInCell="1" allowOverlap="1" wp14:anchorId="6D5829CA" wp14:editId="49BB2663">
+            <wp:anchor distT="0" distB="0" distL="114300" distR="114300" simplePos="0" relativeHeight="251660288" behindDoc="0" locked="0" layoutInCell="1" allowOverlap="1" wp14:anchorId="6D5829CA" wp14:editId="0418AE16">
               <wp:simplePos x="0" y="0"/>
               <wp:positionH relativeFrom="column">
-                <wp:posOffset>2170651</wp:posOffset>
+                <wp:posOffset>2433099</wp:posOffset>
               </wp:positionH>
               <wp:positionV relativeFrom="paragraph">
-                <wp:posOffset>-505488</wp:posOffset>
+                <wp:posOffset>-285601</wp:posOffset>
               </wp:positionV>
-              <wp:extent cx="1089025" cy="912495"/>
-              <wp:effectExtent l="0" t="0" r="0" b="1905"/>
+              <wp:extent cx="826632" cy="692636"/>
+              <wp:effectExtent l="0" t="0" r="0" b="0"/>
               <wp:wrapNone/>
               <wp:docPr id="8" name="Imagen 8" descr="Imagen que contiene Diagrama&#10;&#10;Descripción generada automáticamente"/>
               <wp:cNvGraphicFramePr>
@@ -808,7 +1198,7 @@
                     <pic:spPr bwMode="auto">
                       <a:xfrm>
                         <a:off x="0" y="0"/>
-                        <a:ext cx="1089025" cy="912495"/>
+                        <a:ext cx="835891" cy="700394"/>
                       </a:xfrm>
                       <a:prstGeom prst="rect">
                         <a:avLst/>
@@ -825,6 +1215,12 @@
                   </pic:pic>
                 </a:graphicData>
               </a:graphic>
+              <wp14:sizeRelH relativeFrom="margin">
+                <wp14:pctWidth>0</wp14:pctWidth>
+              </wp14:sizeRelH>
+              <wp14:sizeRelV relativeFrom="margin">
+                <wp14:pctHeight>0</wp14:pctHeight>
+              </wp14:sizeRelV>
             </wp:anchor>
           </w:drawing>
         </w:r>
@@ -1068,6 +1464,241 @@
     </w:p>
   </w:footnote>
 </w:footnotes>
+</file>
+
+<file path=word/numbering.xml><?xml version="1.0" encoding="utf-8"?>
+<w:numbering xmlns:wpc="http://schemas.microsoft.com/office/word/2010/wordprocessingCanvas" xmlns:cx="http://schemas.microsoft.com/office/drawing/2014/chartex" xmlns:cx1="http://schemas.microsoft.com/office/drawing/2015/9/8/chartex" xmlns:cx2="http://schemas.microsoft.com/office/drawing/2015/10/21/chartex" xmlns:cx3="http://schemas.microsoft.com/office/drawing/2016/5/9/chartex" xmlns:cx4="http://schemas.microsoft.com/office/drawing/2016/5/10/chartex" xmlns:cx5="http://schemas.microsoft.com/office/drawing/2016/5/11/chartex" xmlns:cx6="http://schemas.microsoft.com/office/drawing/2016/5/12/chartex" xmlns:cx7="http://schemas.microsoft.com/office/drawing/2016/5/13/chartex" xmlns:cx8="http://schemas.microsoft.com/office/drawing/2016/5/14/chartex" xmlns:mc="http://schemas.openxmlformats.org/markup-compatibility/2006" xmlns:aink="http://schemas.microsoft.com/office/drawing/2016/ink" xmlns:am3d="http://schemas.microsoft.com/office/drawing/2017/model3d" xmlns:o="urn:schemas-microsoft-com:office:office" xmlns:r="http://schemas.openxmlformats.org/officeDocument/2006/relationships" xmlns:m="http://schemas.openxmlformats.org/officeDocument/2006/math" xmlns:v="urn:schemas-microsoft-com:vml" xmlns:wp14="http://schemas.microsoft.com/office/word/2010/wordprocessingDrawing" xmlns:wp="http://schemas.openxmlformats.org/drawingml/2006/wordprocessingDrawing" xmlns:w10="urn:schemas-microsoft-com:office:word" xmlns:w="http://schemas.openxmlformats.org/wordprocessingml/2006/main" xmlns:w14="http://schemas.microsoft.com/office/word/2010/wordml" xmlns:w15="http://schemas.microsoft.com/office/word/2012/wordml" xmlns:w16cex="http://schemas.microsoft.com/office/word/2018/wordml/cex" xmlns:w16cid="http://schemas.microsoft.com/office/word/2016/wordml/cid" xmlns:w16="http://schemas.microsoft.com/office/word/2018/wordml" xmlns:w16se="http://schemas.microsoft.com/office/word/2015/wordml/symex" xmlns:wpg="http://schemas.microsoft.com/office/word/2010/wordprocessingGroup" xmlns:wpi="http://schemas.microsoft.com/office/word/2010/wordprocessingInk" xmlns:wne="http://schemas.microsoft.com/office/word/2006/wordml" xmlns:wps="http://schemas.microsoft.com/office/word/2010/wordprocessingShape" mc:Ignorable="w14 w15 w16se w16cid w16 w16cex wp14">
+  <w:abstractNum w:abstractNumId="0" w15:restartNumberingAfterBreak="0">
+    <w:nsid w:val="02E95307"/>
+    <w:multiLevelType w:val="hybridMultilevel"/>
+    <w:tmpl w:val="F9FCD778"/>
+    <w:lvl w:ilvl="0" w:tplc="92CC0E82">
+      <w:numFmt w:val="bullet"/>
+      <w:lvlText w:val="-"/>
+      <w:lvlJc w:val="left"/>
+      <w:pPr>
+        <w:ind w:left="720" w:hanging="360"/>
+      </w:pPr>
+      <w:rPr>
+        <w:rFonts w:ascii="Arial" w:eastAsia="Arial" w:hAnsi="Arial" w:cs="Arial" w:hint="default"/>
+      </w:rPr>
+    </w:lvl>
+    <w:lvl w:ilvl="1" w:tplc="0C0A0003" w:tentative="1">
+      <w:start w:val="1"/>
+      <w:numFmt w:val="bullet"/>
+      <w:lvlText w:val="o"/>
+      <w:lvlJc w:val="left"/>
+      <w:pPr>
+        <w:ind w:left="1440" w:hanging="360"/>
+      </w:pPr>
+      <w:rPr>
+        <w:rFonts w:ascii="Courier New" w:hAnsi="Courier New" w:cs="Courier New" w:hint="default"/>
+      </w:rPr>
+    </w:lvl>
+    <w:lvl w:ilvl="2" w:tplc="0C0A0005" w:tentative="1">
+      <w:start w:val="1"/>
+      <w:numFmt w:val="bullet"/>
+      <w:lvlText w:val=""/>
+      <w:lvlJc w:val="left"/>
+      <w:pPr>
+        <w:ind w:left="2160" w:hanging="360"/>
+      </w:pPr>
+      <w:rPr>
+        <w:rFonts w:ascii="Wingdings" w:hAnsi="Wingdings" w:hint="default"/>
+      </w:rPr>
+    </w:lvl>
+    <w:lvl w:ilvl="3" w:tplc="0C0A0001" w:tentative="1">
+      <w:start w:val="1"/>
+      <w:numFmt w:val="bullet"/>
+      <w:lvlText w:val=""/>
+      <w:lvlJc w:val="left"/>
+      <w:pPr>
+        <w:ind w:left="2880" w:hanging="360"/>
+      </w:pPr>
+      <w:rPr>
+        <w:rFonts w:ascii="Symbol" w:hAnsi="Symbol" w:hint="default"/>
+      </w:rPr>
+    </w:lvl>
+    <w:lvl w:ilvl="4" w:tplc="0C0A0003" w:tentative="1">
+      <w:start w:val="1"/>
+      <w:numFmt w:val="bullet"/>
+      <w:lvlText w:val="o"/>
+      <w:lvlJc w:val="left"/>
+      <w:pPr>
+        <w:ind w:left="3600" w:hanging="360"/>
+      </w:pPr>
+      <w:rPr>
+        <w:rFonts w:ascii="Courier New" w:hAnsi="Courier New" w:cs="Courier New" w:hint="default"/>
+      </w:rPr>
+    </w:lvl>
+    <w:lvl w:ilvl="5" w:tplc="0C0A0005" w:tentative="1">
+      <w:start w:val="1"/>
+      <w:numFmt w:val="bullet"/>
+      <w:lvlText w:val=""/>
+      <w:lvlJc w:val="left"/>
+      <w:pPr>
+        <w:ind w:left="4320" w:hanging="360"/>
+      </w:pPr>
+      <w:rPr>
+        <w:rFonts w:ascii="Wingdings" w:hAnsi="Wingdings" w:hint="default"/>
+      </w:rPr>
+    </w:lvl>
+    <w:lvl w:ilvl="6" w:tplc="0C0A0001" w:tentative="1">
+      <w:start w:val="1"/>
+      <w:numFmt w:val="bullet"/>
+      <w:lvlText w:val=""/>
+      <w:lvlJc w:val="left"/>
+      <w:pPr>
+        <w:ind w:left="5040" w:hanging="360"/>
+      </w:pPr>
+      <w:rPr>
+        <w:rFonts w:ascii="Symbol" w:hAnsi="Symbol" w:hint="default"/>
+      </w:rPr>
+    </w:lvl>
+    <w:lvl w:ilvl="7" w:tplc="0C0A0003" w:tentative="1">
+      <w:start w:val="1"/>
+      <w:numFmt w:val="bullet"/>
+      <w:lvlText w:val="o"/>
+      <w:lvlJc w:val="left"/>
+      <w:pPr>
+        <w:ind w:left="5760" w:hanging="360"/>
+      </w:pPr>
+      <w:rPr>
+        <w:rFonts w:ascii="Courier New" w:hAnsi="Courier New" w:cs="Courier New" w:hint="default"/>
+      </w:rPr>
+    </w:lvl>
+    <w:lvl w:ilvl="8" w:tplc="0C0A0005" w:tentative="1">
+      <w:start w:val="1"/>
+      <w:numFmt w:val="bullet"/>
+      <w:lvlText w:val=""/>
+      <w:lvlJc w:val="left"/>
+      <w:pPr>
+        <w:ind w:left="6480" w:hanging="360"/>
+      </w:pPr>
+      <w:rPr>
+        <w:rFonts w:ascii="Wingdings" w:hAnsi="Wingdings" w:hint="default"/>
+      </w:rPr>
+    </w:lvl>
+  </w:abstractNum>
+  <w:abstractNum w:abstractNumId="1" w15:restartNumberingAfterBreak="0">
+    <w:nsid w:val="5D2C2FB2"/>
+    <w:multiLevelType w:val="hybridMultilevel"/>
+    <w:tmpl w:val="EC38A0A4"/>
+    <w:lvl w:ilvl="0" w:tplc="92CC0E82">
+      <w:numFmt w:val="bullet"/>
+      <w:lvlText w:val="-"/>
+      <w:lvlJc w:val="left"/>
+      <w:pPr>
+        <w:ind w:left="720" w:hanging="360"/>
+      </w:pPr>
+      <w:rPr>
+        <w:rFonts w:ascii="Arial" w:eastAsia="Arial" w:hAnsi="Arial" w:cs="Arial" w:hint="default"/>
+      </w:rPr>
+    </w:lvl>
+    <w:lvl w:ilvl="1" w:tplc="0C0A0003" w:tentative="1">
+      <w:start w:val="1"/>
+      <w:numFmt w:val="bullet"/>
+      <w:lvlText w:val="o"/>
+      <w:lvlJc w:val="left"/>
+      <w:pPr>
+        <w:ind w:left="1440" w:hanging="360"/>
+      </w:pPr>
+      <w:rPr>
+        <w:rFonts w:ascii="Courier New" w:hAnsi="Courier New" w:cs="Courier New" w:hint="default"/>
+      </w:rPr>
+    </w:lvl>
+    <w:lvl w:ilvl="2" w:tplc="0C0A0005" w:tentative="1">
+      <w:start w:val="1"/>
+      <w:numFmt w:val="bullet"/>
+      <w:lvlText w:val=""/>
+      <w:lvlJc w:val="left"/>
+      <w:pPr>
+        <w:ind w:left="2160" w:hanging="360"/>
+      </w:pPr>
+      <w:rPr>
+        <w:rFonts w:ascii="Wingdings" w:hAnsi="Wingdings" w:hint="default"/>
+      </w:rPr>
+    </w:lvl>
+    <w:lvl w:ilvl="3" w:tplc="0C0A0001" w:tentative="1">
+      <w:start w:val="1"/>
+      <w:numFmt w:val="bullet"/>
+      <w:lvlText w:val=""/>
+      <w:lvlJc w:val="left"/>
+      <w:pPr>
+        <w:ind w:left="2880" w:hanging="360"/>
+      </w:pPr>
+      <w:rPr>
+        <w:rFonts w:ascii="Symbol" w:hAnsi="Symbol" w:hint="default"/>
+      </w:rPr>
+    </w:lvl>
+    <w:lvl w:ilvl="4" w:tplc="0C0A0003" w:tentative="1">
+      <w:start w:val="1"/>
+      <w:numFmt w:val="bullet"/>
+      <w:lvlText w:val="o"/>
+      <w:lvlJc w:val="left"/>
+      <w:pPr>
+        <w:ind w:left="3600" w:hanging="360"/>
+      </w:pPr>
+      <w:rPr>
+        <w:rFonts w:ascii="Courier New" w:hAnsi="Courier New" w:cs="Courier New" w:hint="default"/>
+      </w:rPr>
+    </w:lvl>
+    <w:lvl w:ilvl="5" w:tplc="0C0A0005" w:tentative="1">
+      <w:start w:val="1"/>
+      <w:numFmt w:val="bullet"/>
+      <w:lvlText w:val=""/>
+      <w:lvlJc w:val="left"/>
+      <w:pPr>
+        <w:ind w:left="4320" w:hanging="360"/>
+      </w:pPr>
+      <w:rPr>
+        <w:rFonts w:ascii="Wingdings" w:hAnsi="Wingdings" w:hint="default"/>
+      </w:rPr>
+    </w:lvl>
+    <w:lvl w:ilvl="6" w:tplc="0C0A0001" w:tentative="1">
+      <w:start w:val="1"/>
+      <w:numFmt w:val="bullet"/>
+      <w:lvlText w:val=""/>
+      <w:lvlJc w:val="left"/>
+      <w:pPr>
+        <w:ind w:left="5040" w:hanging="360"/>
+      </w:pPr>
+      <w:rPr>
+        <w:rFonts w:ascii="Symbol" w:hAnsi="Symbol" w:hint="default"/>
+      </w:rPr>
+    </w:lvl>
+    <w:lvl w:ilvl="7" w:tplc="0C0A0003" w:tentative="1">
+      <w:start w:val="1"/>
+      <w:numFmt w:val="bullet"/>
+      <w:lvlText w:val="o"/>
+      <w:lvlJc w:val="left"/>
+      <w:pPr>
+        <w:ind w:left="5760" w:hanging="360"/>
+      </w:pPr>
+      <w:rPr>
+        <w:rFonts w:ascii="Courier New" w:hAnsi="Courier New" w:cs="Courier New" w:hint="default"/>
+      </w:rPr>
+    </w:lvl>
+    <w:lvl w:ilvl="8" w:tplc="0C0A0005" w:tentative="1">
+      <w:start w:val="1"/>
+      <w:numFmt w:val="bullet"/>
+      <w:lvlText w:val=""/>
+      <w:lvlJc w:val="left"/>
+      <w:pPr>
+        <w:ind w:left="6480" w:hanging="360"/>
+      </w:pPr>
+      <w:rPr>
+        <w:rFonts w:ascii="Wingdings" w:hAnsi="Wingdings" w:hint="default"/>
+      </w:rPr>
+    </w:lvl>
+  </w:abstractNum>
+  <w:num w:numId="1">
+    <w:abstractNumId w:val="0"/>
+  </w:num>
+  <w:num w:numId="2">
+    <w:abstractNumId w:val="1"/>
+  </w:num>
+</w:numbering>
 </file>
 
 <file path=word/styles.xml><?xml version="1.0" encoding="utf-8"?>
@@ -1712,6 +2343,17 @@
     <w:uiPriority w:val="99"/>
     <w:rsid w:val="002E0400"/>
   </w:style>
+  <w:style w:type="paragraph" w:styleId="Prrafodelista">
+    <w:name w:val="List Paragraph"/>
+    <w:basedOn w:val="Normal"/>
+    <w:uiPriority w:val="34"/>
+    <w:qFormat/>
+    <w:rsid w:val="007B1E46"/>
+    <w:pPr>
+      <w:ind w:left="720"/>
+      <w:contextualSpacing/>
+    </w:pPr>
+  </w:style>
 </w:styles>
 </file>
 
